--- a/QR/Redemption.docx
+++ b/QR/Redemption.docx
@@ -221,12 +221,24 @@
       <w:r>
         <w:t xml:space="preserve">n </w:t>
       </w:r>
-      <w:hyperlink w:anchor="_Salvation,_40_Things" w:history="1">
+      <w:hyperlink r:id="rId7" w:history="1">
         <w:r>
           <w:rPr>
             <w:rStyle w:val="Hyperlink"/>
           </w:rPr>
-          <w:t>40 Things Received at Salvation</w:t>
+          <w:t>40 Things Received at Salvati</w:t>
+        </w:r>
+        <w:r>
+          <w:rPr>
+            <w:rStyle w:val="Hyperlink"/>
+          </w:rPr>
+          <w:t>o</w:t>
+        </w:r>
+        <w:r>
+          <w:rPr>
+            <w:rStyle w:val="Hyperlink"/>
+          </w:rPr>
+          <w:t>n</w:t>
         </w:r>
       </w:hyperlink>
       <w:r>
@@ -285,11 +297,30 @@
           <w:bCs/>
         </w:rPr>
       </w:pPr>
-      <w:r>
+    </w:p>
+    <w:p>
+      <w:pPr>
+        <w:pStyle w:val="NoSpacing"/>
         <w:rPr>
           <w:b/>
           <w:bCs/>
         </w:rPr>
+      </w:pPr>
+    </w:p>
+    <w:p>
+      <w:pPr>
+        <w:pStyle w:val="NoSpacing"/>
+        <w:rPr>
+          <w:b/>
+          <w:bCs/>
+        </w:rPr>
+      </w:pPr>
+      <w:r>
+        <w:rPr>
+          <w:b/>
+          <w:bCs/>
+        </w:rPr>
+        <w:lastRenderedPageBreak/>
         <w:t>Our Redeemer’s Qualifications</w:t>
       </w:r>
     </w:p>
@@ -298,11 +329,7 @@
         <w:pStyle w:val="NoSpacing"/>
       </w:pPr>
       <w:r>
-        <w:t xml:space="preserve">Jesus Christ is the only qualified redeemer for mankind in all of history. For Christ to be qualified as our </w:t>
-      </w:r>
-      <w:r>
-        <w:lastRenderedPageBreak/>
-        <w:t xml:space="preserve">redeemer, He had to do seven things.  </w:t>
+        <w:t xml:space="preserve">Jesus Christ is the only qualified redeemer for mankind in all of history. For Christ to be qualified as our redeemer, He had to do seven things.  </w:t>
       </w:r>
     </w:p>
     <w:p>
@@ -448,11 +475,11 @@
         <w:pStyle w:val="NoSpacing"/>
       </w:pPr>
       <w:r>
-        <w:t xml:space="preserve">God the Holy Spirit provided the required perfect 23 chromosomes uncontaminated by the old sin nature to fertilize the 23 chromosomes provided by Mary. Mary’s chromosomes did not carry the old sin nature. Remember, the male is the only source of the old sin nature in the human race and is passed on through fertilization. Therefore, the virgin pregnancy resulted in the virgin birth, which excluded the old sin nature from the humanity of Christ. Remember that prior to Mary’s virgin pregnancy, she was not perfect or impeccable. Only her virgin-born son, Jesus Christ, was absolutely perfect at birth. The virgin </w:t>
+        <w:t xml:space="preserve">God the Holy Spirit provided the required perfect 23 chromosomes uncontaminated by the old sin nature to fertilize the 23 chromosomes provided by Mary. Mary’s chromosomes did not carry the old sin nature. Remember, the male is the only source of the old sin nature in the human race and is passed on through fertilization. Therefore, the virgin pregnancy resulted in the virgin birth, which excluded the old </w:t>
       </w:r>
       <w:r>
         <w:lastRenderedPageBreak/>
-        <w:t>birth was the basis for redemption, because it provided the world with a perfect human being, the only One qualified to be judged for the sins of the world.</w:t>
+        <w:t>sin nature from the humanity of Christ. Remember that prior to Mary’s virgin pregnancy, she was not perfect or impeccable. Only her virgin-born son, Jesus Christ, was absolutely perfect at birth. The virgin birth was the basis for redemption, because it provided the world with a perfect human being, the only One qualified to be judged for the sins of the world.</w:t>
       </w:r>
     </w:p>
     <w:p>
@@ -534,11 +561,11 @@
         <w:pStyle w:val="Verses"/>
       </w:pPr>
       <w:r>
-        <w:t xml:space="preserve">""Now therefore, thus you shall say to My servant David, 'Thus says the LORD of hosts, "I took you from the pasture, from following the sheep, to be ruler over My people Israel. "I have been with you wherever you have gone and have cut off all your enemies from before you; and I will make you a great name, like the names of the great men who are on the earth. "I will also appoint a place for My people Israel and will plant them, that they may live in their own place and not be disturbed again, nor will the wicked afflict them any more as formerly, even from the day that I commanded judges to be over My people Israel; and I will give you rest from all your enemies. The LORD also declares to you that the </w:t>
+        <w:t xml:space="preserve">""Now therefore, thus you shall say to My servant David, 'Thus says the LORD of hosts, "I took you from the pasture, from following the sheep, to be ruler over My people Israel. "I have been with you wherever you have gone and have cut off all your enemies from before you; and I will make you a great name, like the names of the great men who are on the earth. "I will also appoint a place for My people Israel and will plant them, that they may live in their own place and not be disturbed again, nor will the </w:t>
       </w:r>
       <w:r>
         <w:lastRenderedPageBreak/>
-        <w:t>LORD will make a house for you. "When your days are complete and you lie down with your fathers, I will raise up your descendant after you, who will come forth from you, and I will establish his kingdom. "He shall build a house for My name, and I will establish the throne of his kingdom forever. "I will be a father to him and he will be a son to Me; when he commits iniquity, I will correct him with the rod of men and the strokes of the sons of men, but My lovingkindness shall not depart from him, as I took it away from Saul, whom I removed from before you. "Your house and your kingdom shall endure before Me forever; your throne shall be established forever."'""  (2 Samuel 7:8-16, NASB)</w:t>
+        <w:t>wicked afflict them any more as formerly, even from the day that I commanded judges to be over My people Israel; and I will give you rest from all your enemies. The LORD also declares to you that the LORD will make a house for you. "When your days are complete and you lie down with your fathers, I will raise up your descendant after you, who will come forth from you, and I will establish his kingdom. "He shall build a house for My name, and I will establish the throne of his kingdom forever. "I will be a father to him and he will be a son to Me; when he commits iniquity, I will correct him with the rod of men and the strokes of the sons of men, but My lovingkindness shall not depart from him, as I took it away from Saul, whom I removed from before you. "Your house and your kingdom shall endure before Me forever; your throne shall be established forever."'""  (2 Samuel 7:8-16, NASB)</w:t>
       </w:r>
     </w:p>
     <w:p>
@@ -600,11 +627,8 @@
         <w:pStyle w:val="Verses"/>
       </w:pPr>
       <w:r>
-        <w:t xml:space="preserve">"Then Jesus was led up by the Spirit into the wilderness to be tempted by the devil. And after He had </w:t>
-      </w:r>
-      <w:r>
         <w:lastRenderedPageBreak/>
-        <w:t>fasted forty days and forty nights, He then became hungry. And the tempter came and said to Him, "If You are the Son of God, command that these stones become bread." But He answered and said, "It is written, 'MAN SHALL NOT LIVE ON BREAD ALONE, BUT ON EVERY WORD THAT PROCEEDS OUT OF THE MOUTH OF GOD.'" "  (Matthew 4:1-4, NASB)</w:t>
+        <w:t>"Then Jesus was led up by the Spirit into the wilderness to be tempted by the devil. And after He had fasted forty days and forty nights, He then became hungry. And the tempter came and said to Him, "If You are the Son of God, command that these stones become bread." But He answered and said, "It is written, 'MAN SHALL NOT LIVE ON BREAD ALONE, BUT ON EVERY WORD THAT PROCEEDS OUT OF THE MOUTH OF GOD.'" "  (Matthew 4:1-4, NASB)</w:t>
       </w:r>
     </w:p>
     <w:p>
@@ -763,11 +787,11 @@
         <w:t>R</w:t>
       </w:r>
       <w:r>
-        <w:t xml:space="preserve">edeemer, Jesus Christ had to qualify as the mediator between God and man and be equal with both parties. Jesus Christ is both God and true humanity in one person - the Hypostatic Union. Hypostatic Union refers to the two natures of Jesus Christ that are inseparably united and without mixture or loss of their separate identities. Jesus Christ’s deity and humanity have no loss or transfer of </w:t>
+        <w:t xml:space="preserve">edeemer, Jesus Christ had to qualify as the mediator between God and man and be equal with both parties. Jesus Christ is both God and true humanity in one person - the Hypostatic Union. Hypostatic Union refers to the two natures of Jesus Christ that are inseparably united and without </w:t>
       </w:r>
       <w:r>
         <w:lastRenderedPageBreak/>
-        <w:t xml:space="preserve">properties or attributes between them with the result being a personal and eternal union. Since His incarnation, our Lord Jesus Christ is both true humanity and undiminished deity in one person forever. Jesus Christ is different from the Father and the Spirit in that He is true humanity. He is different from true humanity in that He is God. </w:t>
+        <w:t xml:space="preserve">mixture or loss of their separate identities. Jesus Christ’s deity and humanity have no loss or transfer of properties or attributes between them with the result being a personal and eternal union. Since His incarnation, our Lord Jesus Christ is both true humanity and undiminished deity in one person forever. Jesus Christ is different from the Father and the Spirit in that He is true humanity. He is different from true humanity in that He is God. </w:t>
       </w:r>
     </w:p>
     <w:p>
@@ -861,11 +885,11 @@
         <w:pStyle w:val="NoSpacing"/>
       </w:pPr>
       <w:r>
-        <w:t xml:space="preserve">The next and most important phase of our Lord’s substitutionary work on the Cross involved His unwavering willingness to accept each sin’s penalty based on His personal love for God the Father. The humanity of Jesus Christ developed this personal love that was unparalleled in human history from the Bible doctrine that He learned and applied throughout His life just as all believers do now in the Church Age. Our Lord’s acceptance of the imputed judgement for each sin was the ultimate act of love that a believer can possibly have. Our Lord was the first to test the limits of the spiritual life for believers. </w:t>
+        <w:t xml:space="preserve">The next and most important phase of our Lord’s substitutionary work on the Cross involved His unwavering willingness to accept each sin’s penalty based on His personal love for God the Father. The humanity of Jesus Christ developed this personal love that was unparalleled in human history from the Bible doctrine that He learned and applied throughout His life just as all believers do now in the Church Age. Our Lord’s acceptance of the imputed judgement for each sin was the ultimate act of love that a </w:t>
       </w:r>
       <w:r>
         <w:lastRenderedPageBreak/>
-        <w:t>Although He was tested far beyond our abilities, He found no limits to the omnipotent sustaining power of the Holy Spirit.</w:t>
+        <w:t>believer can possibly have. Our Lord was the first to test the limits of the spiritual life for believers. Although He was tested far beyond our abilities, He found no limits to the omnipotent sustaining power of the Holy Spirit.</w:t>
       </w:r>
     </w:p>
     <w:p>
@@ -961,11 +985,11 @@
         <w:pStyle w:val="NoSpacing"/>
       </w:pPr>
       <w:r>
-        <w:t xml:space="preserve">This means no attributes of deity can be changed. Sovereignty, righteousness, justice, eternal life, love, omniscience, omnipresence, omnipotence, veracity, and immutability cannot ever be changed. Deity is always perfect in every way. In fulfilling the Father's plan while here on earth, certain attributes of our Lord's deity were not used. However, this does not imply that they were either surrendered or destroyed. The Son of God voluntarily took upon Himself the form of mankind to redeem man from sin, to reconcile man to God, and to satisfy or propitiate God the Father. In completing our Lord’s mission, He did not exercise His divine attributes to either benefit Himself or to provide for Himself or to glorify Himself. Therefore, the union of the divine essence and the human nature in the incarnate Christ must be </w:t>
+        <w:t xml:space="preserve">This means no attributes of deity can be changed. Sovereignty, righteousness, justice, eternal life, love, omniscience, omnipresence, omnipotence, veracity, and immutability cannot ever be changed. Deity is always perfect in every way. In fulfilling the Father's plan while here on earth, certain attributes of our Lord's deity were not used. However, this does not imply that they were either surrendered or destroyed. The Son of God voluntarily took upon Himself the form of mankind to redeem man from sin, to reconcile man to God, and to satisfy or propitiate God the Father. In completing our Lord’s mission, He did not exercise His divine attributes to either benefit Himself or to provide for Himself or to glorify </w:t>
       </w:r>
       <w:r>
         <w:lastRenderedPageBreak/>
-        <w:t>considered Hypostatic and personal.</w:t>
+        <w:t>Himself. Therefore, the union of the divine essence and the human nature in the incarnate Christ must be considered Hypostatic and personal.</w:t>
       </w:r>
     </w:p>
     <w:p>
@@ -978,12 +1002,24 @@
       <w:r>
         <w:t xml:space="preserve"> See category on </w:t>
       </w:r>
-      <w:hyperlink w:anchor="_Kenosis" w:history="1">
+      <w:hyperlink r:id="rId8" w:history="1">
         <w:r>
           <w:rPr>
             <w:rStyle w:val="Hyperlink"/>
           </w:rPr>
-          <w:t>Kenosis</w:t>
+          <w:t>Keno</w:t>
+        </w:r>
+        <w:r>
+          <w:rPr>
+            <w:rStyle w:val="Hyperlink"/>
+          </w:rPr>
+          <w:t>s</w:t>
+        </w:r>
+        <w:r>
+          <w:rPr>
+            <w:rStyle w:val="Hyperlink"/>
+          </w:rPr>
+          <w:t>is</w:t>
         </w:r>
       </w:hyperlink>
       <w:r>
@@ -1133,11 +1169,8 @@
         <w:pStyle w:val="Verses"/>
       </w:pPr>
       <w:r>
-        <w:t xml:space="preserve">""I have wiped out your transgressions like a thick cloud And your sins like a heavy mist. Return to Me, </w:t>
-      </w:r>
-      <w:r>
         <w:lastRenderedPageBreak/>
-        <w:t>for I have redeemed you.""  (Isaiah 44:22, NASB)</w:t>
+        <w:t>""I have wiped out your transgressions like a thick cloud And your sins like a heavy mist. Return to Me, for I have redeemed you.""  (Isaiah 44:22, NASB)</w:t>
       </w:r>
     </w:p>
     <w:p>
@@ -1288,15 +1321,18 @@
         <w:pStyle w:val="Verses"/>
       </w:pPr>
       <w:r>
-        <w:t>"And not only this, but also we ourselves, having the first fruits of the Spirit, even we ourselves groan within ourselves, waiting eagerly for our adoption as sons, the redemption of our body."  (Romans 8:23, NASB)</w:t>
-      </w:r>
-    </w:p>
-    <w:p>
-      <w:pPr>
-        <w:pStyle w:val="Verses"/>
-      </w:pPr>
+        <w:t xml:space="preserve">"And not only this, but also we ourselves, having the first fruits of the Spirit, even we ourselves groan within ourselves, waiting eagerly for our adoption as sons, the redemption of our body."  (Romans 8:23, </w:t>
+      </w:r>
       <w:r>
         <w:lastRenderedPageBreak/>
+        <w:t>NASB)</w:t>
+      </w:r>
+    </w:p>
+    <w:p>
+      <w:pPr>
+        <w:pStyle w:val="Verses"/>
+      </w:pPr>
+      <w:r>
         <w:t>"Do not grieve the Holy Spirit of God, by whom you were sealed for the day of redemption."  (Ephesians 4:30, NASB)</w:t>
       </w:r>
     </w:p>
@@ -1322,8 +1358,8 @@
       </w:pPr>
     </w:p>
     <w:sectPr>
-      <w:headerReference w:type="default" r:id="rId7"/>
-      <w:footerReference w:type="default" r:id="rId8"/>
+      <w:headerReference w:type="default" r:id="rId9"/>
+      <w:footerReference w:type="default" r:id="rId10"/>
       <w:pgSz w:w="12240" w:h="15840"/>
       <w:pgMar w:top="1440" w:right="1080" w:bottom="1440" w:left="1080" w:header="720" w:footer="882" w:gutter="0"/>
       <w:cols w:space="720"/>
